--- a/Documentation/MaraDusevic_CGS_Evaluation.docx
+++ b/Documentation/MaraDusevic_CGS_Evaluation.docx
@@ -1,6 +1,6 @@
 
 <file path=word/document.xml><?xml version="1.0" encoding="utf-8"?>
-<w:document xmlns:wpc="http://schemas.microsoft.com/office/word/2010/wordprocessingCanvas" xmlns:cx="http://schemas.microsoft.com/office/drawing/2014/chartex" xmlns:cx1="http://schemas.microsoft.com/office/drawing/2015/9/8/chartex" xmlns:cx2="http://schemas.microsoft.com/office/drawing/2015/10/21/chartex" xmlns:cx3="http://schemas.microsoft.com/office/drawing/2016/5/9/chartex" xmlns:cx4="http://schemas.microsoft.com/office/drawing/2016/5/10/chartex" xmlns:cx5="http://schemas.microsoft.com/office/drawing/2016/5/11/chartex" xmlns:cx6="http://schemas.microsoft.com/office/drawing/2016/5/12/chartex" xmlns:cx7="http://schemas.microsoft.com/office/drawing/2016/5/13/chartex" xmlns:cx8="http://schemas.microsoft.com/office/drawing/2016/5/14/chartex" xmlns:mc="http://schemas.openxmlformats.org/markup-compatibility/2006" xmlns:aink="http://schemas.microsoft.com/office/drawing/2016/ink" xmlns:am3d="http://schemas.microsoft.com/office/drawing/2017/model3d" xmlns:o="urn:schemas-microsoft-com:office:office" xmlns:r="http://schemas.openxmlformats.org/officeDocument/2006/relationships" xmlns:m="http://schemas.openxmlformats.org/officeDocument/2006/math" xmlns:v="urn:schemas-microsoft-com:vml" xmlns:wp14="http://schemas.microsoft.com/office/word/2010/wordprocessingDrawing" xmlns:wp="http://schemas.openxmlformats.org/drawingml/2006/wordprocessingDrawing" xmlns:w10="urn:schemas-microsoft-com:office:word" xmlns:w="http://schemas.openxmlformats.org/wordprocessingml/2006/main" xmlns:w14="http://schemas.microsoft.com/office/word/2010/wordml" xmlns:w15="http://schemas.microsoft.com/office/word/2012/wordml" xmlns:w16cex="http://schemas.microsoft.com/office/word/2018/wordml/cex" xmlns:w16cid="http://schemas.microsoft.com/office/word/2016/wordml/cid" xmlns:w16="http://schemas.microsoft.com/office/word/2018/wordml" xmlns:w16sdtdh="http://schemas.microsoft.com/office/word/2020/wordml/sdtdatahash" xmlns:w16se="http://schemas.microsoft.com/office/word/2015/wordml/symex" xmlns:wpg="http://schemas.microsoft.com/office/word/2010/wordprocessingGroup" xmlns:wpi="http://schemas.microsoft.com/office/word/2010/wordprocessingInk" xmlns:wne="http://schemas.microsoft.com/office/word/2006/wordml" xmlns:wps="http://schemas.microsoft.com/office/word/2010/wordprocessingShape" mc:Ignorable="w14 w15 w16se w16cid w16 w16cex w16sdtdh wp14">
+<w:document xmlns:wpc="http://schemas.microsoft.com/office/word/2010/wordprocessingCanvas" xmlns:cx="http://schemas.microsoft.com/office/drawing/2014/chartex" xmlns:cx1="http://schemas.microsoft.com/office/drawing/2015/9/8/chartex" xmlns:cx2="http://schemas.microsoft.com/office/drawing/2015/10/21/chartex" xmlns:cx3="http://schemas.microsoft.com/office/drawing/2016/5/9/chartex" xmlns:cx4="http://schemas.microsoft.com/office/drawing/2016/5/10/chartex" xmlns:cx5="http://schemas.microsoft.com/office/drawing/2016/5/11/chartex" xmlns:cx6="http://schemas.microsoft.com/office/drawing/2016/5/12/chartex" xmlns:cx7="http://schemas.microsoft.com/office/drawing/2016/5/13/chartex" xmlns:cx8="http://schemas.microsoft.com/office/drawing/2016/5/14/chartex" xmlns:mc="http://schemas.openxmlformats.org/markup-compatibility/2006" xmlns:aink="http://schemas.microsoft.com/office/drawing/2016/ink" xmlns:am3d="http://schemas.microsoft.com/office/drawing/2017/model3d" xmlns:o="urn:schemas-microsoft-com:office:office" xmlns:r="http://schemas.openxmlformats.org/officeDocument/2006/relationships" xmlns:m="http://schemas.openxmlformats.org/officeDocument/2006/math" xmlns:v="urn:schemas-microsoft-com:vml" xmlns:wp14="http://schemas.microsoft.com/office/word/2010/wordprocessingDrawing" xmlns:wp="http://schemas.openxmlformats.org/drawingml/2006/wordprocessingDrawing" xmlns:w10="urn:schemas-microsoft-com:office:word" xmlns:w="http://schemas.openxmlformats.org/wordprocessingml/2006/main" xmlns:w14="http://schemas.microsoft.com/office/word/2010/wordml" xmlns:w15="http://schemas.microsoft.com/office/word/2012/wordml" xmlns:w16cex="http://schemas.microsoft.com/office/word/2018/wordml/cex" xmlns:w16cid="http://schemas.microsoft.com/office/word/2016/wordml/cid" xmlns:w16="http://schemas.microsoft.com/office/word/2018/wordml" xmlns:w16se="http://schemas.microsoft.com/office/word/2015/wordml/symex" xmlns:wpg="http://schemas.microsoft.com/office/word/2010/wordprocessingGroup" xmlns:wpi="http://schemas.microsoft.com/office/word/2010/wordprocessingInk" xmlns:wne="http://schemas.microsoft.com/office/word/2006/wordml" xmlns:wps="http://schemas.microsoft.com/office/word/2010/wordprocessingShape" mc:Ignorable="w14 w15 w16se w16cid w16 w16cex wp14">
   <w:body>
     <w:p>
       <w:pPr>
@@ -83,7 +83,11 @@
         <w:t>Mara Dusevic</w:t>
       </w:r>
     </w:p>
-    <w:p/>
+    <w:p>
+      <w:pPr>
+        <w:spacing w:after="0"/>
+      </w:pPr>
+    </w:p>
     <w:p>
       <w:pPr>
         <w:spacing w:line="360" w:lineRule="auto"/>
@@ -128,10 +132,7 @@
         <w:t xml:space="preserve"> user to create custom rooms, with varying sizes and spawn rates. </w:t>
       </w:r>
       <w:r>
-        <w:t xml:space="preserve">This was a very hard thing to implement </w:t>
-      </w:r>
-      <w:r>
-        <w:t xml:space="preserve">with Unity’s Tile and Tilemap system having specific rules to follow. For example, the position of each tile was located to the bottom left of the tile resorting </w:t>
+        <w:t xml:space="preserve">This was a very hard thing to implement with Unity’s Tile and Tilemap system having specific rules to follow. For example, the position of each tile was located to the bottom left of the tile resorting </w:t>
       </w:r>
       <w:r>
         <w:t>to</w:t>
@@ -260,13 +261,19 @@
         <w:jc w:val="both"/>
       </w:pPr>
       <w:r>
-        <w:t>Overall, the project functions and meets the basic requirements I intended from the beginning. However</w:t>
-      </w:r>
-      <w:r>
-        <w:t>,</w:t>
-      </w:r>
-      <w:r>
-        <w:t xml:space="preserve"> due to a lack of knowledge in Unity’s 2D system with </w:t>
+        <w:t>Overall, the project functions and meets the basic requirements I intended from the beginning.</w:t>
+      </w:r>
+      <w:r>
+        <w:t xml:space="preserve"> Including a playable game using the demo assets and scene to showcase what and how to use the system for.</w:t>
+      </w:r>
+      <w:r>
+        <w:t xml:space="preserve"> </w:t>
+      </w:r>
+      <w:r>
+        <w:t>It has the player spawn in a premade starting room and navigate the dungeon to find the treasure chest. When the end room is reached, the player will be shown a UI panel where they can restart or quit the game. Although this clearly indicates the potential uses of the dungeon generation system it is still lacking. D</w:t>
+      </w:r>
+      <w:r>
+        <w:t xml:space="preserve">ue to a lack of knowledge in Unity’s 2D system with </w:t>
       </w:r>
       <w:r>
         <w:t>tile maps</w:t>
@@ -298,7 +305,7 @@
     </w:p>
     <w:sectPr>
       <w:pgSz w:w="11906" w:h="16838"/>
-      <w:pgMar w:top="1440" w:right="1440" w:bottom="1440" w:left="1440" w:header="708" w:footer="708" w:gutter="0"/>
+      <w:pgMar w:top="1191" w:right="1440" w:bottom="1191" w:left="1440" w:header="709" w:footer="709" w:gutter="0"/>
       <w:cols w:space="708"/>
       <w:docGrid w:linePitch="360"/>
     </w:sectPr>
@@ -307,7 +314,7 @@
 </file>
 
 <file path=word/numbering.xml><?xml version="1.0" encoding="utf-8"?>
-<w:numbering xmlns:wpc="http://schemas.microsoft.com/office/word/2010/wordprocessingCanvas" xmlns:cx="http://schemas.microsoft.com/office/drawing/2014/chartex" xmlns:cx1="http://schemas.microsoft.com/office/drawing/2015/9/8/chartex" xmlns:cx2="http://schemas.microsoft.com/office/drawing/2015/10/21/chartex" xmlns:cx3="http://schemas.microsoft.com/office/drawing/2016/5/9/chartex" xmlns:cx4="http://schemas.microsoft.com/office/drawing/2016/5/10/chartex" xmlns:cx5="http://schemas.microsoft.com/office/drawing/2016/5/11/chartex" xmlns:cx6="http://schemas.microsoft.com/office/drawing/2016/5/12/chartex" xmlns:cx7="http://schemas.microsoft.com/office/drawing/2016/5/13/chartex" xmlns:cx8="http://schemas.microsoft.com/office/drawing/2016/5/14/chartex" xmlns:mc="http://schemas.openxmlformats.org/markup-compatibility/2006" xmlns:aink="http://schemas.microsoft.com/office/drawing/2016/ink" xmlns:am3d="http://schemas.microsoft.com/office/drawing/2017/model3d" xmlns:o="urn:schemas-microsoft-com:office:office" xmlns:r="http://schemas.openxmlformats.org/officeDocument/2006/relationships" xmlns:m="http://schemas.openxmlformats.org/officeDocument/2006/math" xmlns:v="urn:schemas-microsoft-com:vml" xmlns:wp14="http://schemas.microsoft.com/office/word/2010/wordprocessingDrawing" xmlns:wp="http://schemas.openxmlformats.org/drawingml/2006/wordprocessingDrawing" xmlns:w10="urn:schemas-microsoft-com:office:word" xmlns:w="http://schemas.openxmlformats.org/wordprocessingml/2006/main" xmlns:w14="http://schemas.microsoft.com/office/word/2010/wordml" xmlns:w15="http://schemas.microsoft.com/office/word/2012/wordml" xmlns:w16cex="http://schemas.microsoft.com/office/word/2018/wordml/cex" xmlns:w16cid="http://schemas.microsoft.com/office/word/2016/wordml/cid" xmlns:w16="http://schemas.microsoft.com/office/word/2018/wordml" xmlns:w16sdtdh="http://schemas.microsoft.com/office/word/2020/wordml/sdtdatahash" xmlns:w16se="http://schemas.microsoft.com/office/word/2015/wordml/symex" xmlns:wpg="http://schemas.microsoft.com/office/word/2010/wordprocessingGroup" xmlns:wpi="http://schemas.microsoft.com/office/word/2010/wordprocessingInk" xmlns:wne="http://schemas.microsoft.com/office/word/2006/wordml" xmlns:wps="http://schemas.microsoft.com/office/word/2010/wordprocessingShape" mc:Ignorable="w14 w15 w16se w16cid w16 w16cex w16sdtdh wp14">
+<w:numbering xmlns:wpc="http://schemas.microsoft.com/office/word/2010/wordprocessingCanvas" xmlns:cx="http://schemas.microsoft.com/office/drawing/2014/chartex" xmlns:cx1="http://schemas.microsoft.com/office/drawing/2015/9/8/chartex" xmlns:cx2="http://schemas.microsoft.com/office/drawing/2015/10/21/chartex" xmlns:cx3="http://schemas.microsoft.com/office/drawing/2016/5/9/chartex" xmlns:cx4="http://schemas.microsoft.com/office/drawing/2016/5/10/chartex" xmlns:cx5="http://schemas.microsoft.com/office/drawing/2016/5/11/chartex" xmlns:cx6="http://schemas.microsoft.com/office/drawing/2016/5/12/chartex" xmlns:cx7="http://schemas.microsoft.com/office/drawing/2016/5/13/chartex" xmlns:cx8="http://schemas.microsoft.com/office/drawing/2016/5/14/chartex" xmlns:mc="http://schemas.openxmlformats.org/markup-compatibility/2006" xmlns:aink="http://schemas.microsoft.com/office/drawing/2016/ink" xmlns:am3d="http://schemas.microsoft.com/office/drawing/2017/model3d" xmlns:o="urn:schemas-microsoft-com:office:office" xmlns:r="http://schemas.openxmlformats.org/officeDocument/2006/relationships" xmlns:m="http://schemas.openxmlformats.org/officeDocument/2006/math" xmlns:v="urn:schemas-microsoft-com:vml" xmlns:wp14="http://schemas.microsoft.com/office/word/2010/wordprocessingDrawing" xmlns:wp="http://schemas.openxmlformats.org/drawingml/2006/wordprocessingDrawing" xmlns:w10="urn:schemas-microsoft-com:office:word" xmlns:w="http://schemas.openxmlformats.org/wordprocessingml/2006/main" xmlns:w14="http://schemas.microsoft.com/office/word/2010/wordml" xmlns:w15="http://schemas.microsoft.com/office/word/2012/wordml" xmlns:w16cex="http://schemas.microsoft.com/office/word/2018/wordml/cex" xmlns:w16cid="http://schemas.microsoft.com/office/word/2016/wordml/cid" xmlns:w16="http://schemas.microsoft.com/office/word/2018/wordml" xmlns:w16se="http://schemas.microsoft.com/office/word/2015/wordml/symex" xmlns:wpg="http://schemas.microsoft.com/office/word/2010/wordprocessingGroup" xmlns:wpi="http://schemas.microsoft.com/office/word/2010/wordprocessingInk" xmlns:wne="http://schemas.microsoft.com/office/word/2006/wordml" xmlns:wps="http://schemas.microsoft.com/office/word/2010/wordprocessingShape" mc:Ignorable="w14 w15 w16se w16cid w16 w16cex wp14">
   <w:abstractNum w:abstractNumId="0" w15:restartNumberingAfterBreak="0">
     <w:nsid w:val="76200AA4"/>
     <w:multiLevelType w:val="hybridMultilevel"/>
@@ -427,7 +434,7 @@
 </file>
 
 <file path=word/styles.xml><?xml version="1.0" encoding="utf-8"?>
-<w:styles xmlns:mc="http://schemas.openxmlformats.org/markup-compatibility/2006" xmlns:r="http://schemas.openxmlformats.org/officeDocument/2006/relationships" xmlns:w="http://schemas.openxmlformats.org/wordprocessingml/2006/main" xmlns:w14="http://schemas.microsoft.com/office/word/2010/wordml" xmlns:w15="http://schemas.microsoft.com/office/word/2012/wordml" xmlns:w16cex="http://schemas.microsoft.com/office/word/2018/wordml/cex" xmlns:w16cid="http://schemas.microsoft.com/office/word/2016/wordml/cid" xmlns:w16="http://schemas.microsoft.com/office/word/2018/wordml" xmlns:w16sdtdh="http://schemas.microsoft.com/office/word/2020/wordml/sdtdatahash" xmlns:w16se="http://schemas.microsoft.com/office/word/2015/wordml/symex" mc:Ignorable="w14 w15 w16se w16cid w16 w16cex w16sdtdh">
+<w:styles xmlns:mc="http://schemas.openxmlformats.org/markup-compatibility/2006" xmlns:r="http://schemas.openxmlformats.org/officeDocument/2006/relationships" xmlns:w="http://schemas.openxmlformats.org/wordprocessingml/2006/main" xmlns:w14="http://schemas.microsoft.com/office/word/2010/wordml" xmlns:w15="http://schemas.microsoft.com/office/word/2012/wordml" xmlns:w16cex="http://schemas.microsoft.com/office/word/2018/wordml/cex" xmlns:w16cid="http://schemas.microsoft.com/office/word/2016/wordml/cid" xmlns:w16="http://schemas.microsoft.com/office/word/2018/wordml" xmlns:w16se="http://schemas.microsoft.com/office/word/2015/wordml/symex" mc:Ignorable="w14 w15 w16se w16cid w16 w16cex">
   <w:docDefaults>
     <w:rPrDefault>
       <w:rPr>
